--- a/vignettes/drafts/practicals/practical-three/practical-three.docx
+++ b/vignettes/drafts/practicals/practical-three/practical-three.docx
@@ -7981,7 +7981,7 @@
     </w:lvl>
   </w:abstractNum>
   <w:abstractNum w:abstractNumId="990">
-    <w:nsid w:val="6053e653"/>
+    <w:nsid w:val="832b18b8"/>
     <w:multiLevelType w:val="multilevel"/>
     <w:lvl w:ilvl="0">
       <w:numFmt w:val="bullet"/>
@@ -8062,7 +8062,7 @@
     </w:lvl>
   </w:abstractNum>
   <w:abstractNum w:abstractNumId="99411">
-    <w:nsid w:val="95ca2088"/>
+    <w:nsid w:val="44a845a3"/>
     <w:multiLevelType w:val="multilevel"/>
     <w:lvl w:ilvl="0">
       <w:start w:val="1"/>

--- a/vignettes/drafts/practicals/practical-three/practical-three.docx
+++ b/vignettes/drafts/practicals/practical-three/practical-three.docx
@@ -186,146 +186,136 @@
       <w:pPr>
         <w:pStyle w:val="Heading1"/>
       </w:pPr>
-      <w:bookmarkStart w:id="23" w:name="exercise"/>
+      <w:bookmarkStart w:id="23" w:name="set-up"/>
       <w:bookmarkEnd w:id="23"/>
       <w:r>
-        <w:t xml:space="preserve">Exercise</w:t>
+        <w:t xml:space="preserve">Set up</w:t>
       </w:r>
     </w:p>
     <w:p>
       <w:pPr>
-        <w:pStyle w:val="Heading2"/>
-      </w:pPr>
-      <w:bookmarkStart w:id="24" w:name="a-simple-seir-model-of-tuberculosis-tb"/>
-      <w:bookmarkEnd w:id="24"/>
-      <w:r>
-        <w:t xml:space="preserve">1. A Simple SEIR Model of Tuberculosis (TB)</w:t>
+        <w:pStyle w:val="FirstParagraph"/>
+      </w:pPr>
+      <w:r>
+        <w:t xml:space="preserve">If you have not installed the course package do this now with the following</w:t>
+      </w:r>
+      <w:r>
+        <w:t xml:space="preserve"> </w:t>
+      </w:r>
+      <w:r>
+        <w:rPr>
+          <w:rStyle w:val="VerbatimChar"/>
+        </w:rPr>
+        <w:t xml:space="preserve">R</w:t>
+      </w:r>
+      <w:r>
+        <w:t xml:space="preserve"> </w:t>
+      </w:r>
+      <w:r>
+        <w:t xml:space="preserve">code (speak to an instructor if you are having issues with this step).</w:t>
       </w:r>
     </w:p>
     <w:p>
       <w:pPr>
-        <w:pStyle w:val="FirstParagraph"/>
-      </w:pPr>
-      <w:r>
-        <w:t xml:space="preserve">As a first exercise we are going to run the simple SEIR model, as seen in practical 2, in R. If you have not installed the course package do this now with the following</w:t>
-      </w:r>
-      <w:r>
-        <w:t xml:space="preserve"> </w:t>
-      </w:r>
-      <w:r>
-        <w:rPr>
-          <w:rStyle w:val="VerbatimChar"/>
-        </w:rPr>
-        <w:t xml:space="preserve">R</w:t>
-      </w:r>
-      <w:r>
-        <w:t xml:space="preserve"> </w:t>
-      </w:r>
-      <w:r>
-        <w:t xml:space="preserve">code (speak to an instructor if you are having issues with this step).</w:t>
+        <w:pStyle w:val="SourceCode"/>
+      </w:pPr>
+      <w:r>
+        <w:rPr>
+          <w:rStyle w:val="KeywordTok"/>
+        </w:rPr>
+        <w:t xml:space="preserve">install.packages</w:t>
+      </w:r>
+      <w:r>
+        <w:rPr>
+          <w:rStyle w:val="NormalTok"/>
+        </w:rPr>
+        <w:t xml:space="preserve">(</w:t>
+      </w:r>
+      <w:r>
+        <w:rPr>
+          <w:rStyle w:val="StringTok"/>
+        </w:rPr>
+        <w:t xml:space="preserve">"devtools"</w:t>
+      </w:r>
+      <w:r>
+        <w:rPr>
+          <w:rStyle w:val="NormalTok"/>
+        </w:rPr>
+        <w:t xml:space="preserve">)</w:t>
+      </w:r>
+      <w:r>
+        <w:br w:type="textWrapping"/>
+      </w:r>
+      <w:r>
+        <w:rPr>
+          <w:rStyle w:val="NormalTok"/>
+        </w:rPr>
+        <w:t xml:space="preserve">devtools</w:t>
+      </w:r>
+      <w:r>
+        <w:rPr>
+          <w:rStyle w:val="OperatorTok"/>
+        </w:rPr>
+        <w:t xml:space="preserve">::</w:t>
+      </w:r>
+      <w:r>
+        <w:rPr>
+          <w:rStyle w:val="KeywordTok"/>
+        </w:rPr>
+        <w:t xml:space="preserve">install_github</w:t>
+      </w:r>
+      <w:r>
+        <w:rPr>
+          <w:rStyle w:val="NormalTok"/>
+        </w:rPr>
+        <w:t xml:space="preserve">(</w:t>
+      </w:r>
+      <w:r>
+        <w:rPr>
+          <w:rStyle w:val="StringTok"/>
+        </w:rPr>
+        <w:t xml:space="preserve">"bristolmathmodellers/biddmodellingcourse"</w:t>
+      </w:r>
+      <w:r>
+        <w:rPr>
+          <w:rStyle w:val="NormalTok"/>
+        </w:rPr>
+        <w:t xml:space="preserve">)</w:t>
       </w:r>
     </w:p>
     <w:p>
       <w:pPr>
-        <w:pStyle w:val="SourceCode"/>
-      </w:pPr>
-      <w:r>
-        <w:rPr>
-          <w:rStyle w:val="KeywordTok"/>
-        </w:rPr>
-        <w:t xml:space="preserve">install.packages</w:t>
-      </w:r>
-      <w:r>
-        <w:rPr>
-          <w:rStyle w:val="NormalTok"/>
-        </w:rPr>
-        <w:t xml:space="preserve">(</w:t>
-      </w:r>
-      <w:r>
-        <w:rPr>
-          <w:rStyle w:val="StringTok"/>
-        </w:rPr>
-        <w:t xml:space="preserve">"devtools"</w:t>
-      </w:r>
-      <w:r>
-        <w:rPr>
-          <w:rStyle w:val="NormalTok"/>
-        </w:rPr>
-        <w:t xml:space="preserve">)</w:t>
-      </w:r>
-      <w:r>
-        <w:br w:type="textWrapping"/>
-      </w:r>
-      <w:r>
-        <w:rPr>
-          <w:rStyle w:val="NormalTok"/>
-        </w:rPr>
-        <w:t xml:space="preserve">devtools</w:t>
-      </w:r>
-      <w:r>
-        <w:rPr>
-          <w:rStyle w:val="OperatorTok"/>
-        </w:rPr>
-        <w:t xml:space="preserve">::</w:t>
-      </w:r>
-      <w:r>
-        <w:rPr>
-          <w:rStyle w:val="KeywordTok"/>
-        </w:rPr>
-        <w:t xml:space="preserve">install_github</w:t>
-      </w:r>
-      <w:r>
-        <w:rPr>
-          <w:rStyle w:val="NormalTok"/>
-        </w:rPr>
-        <w:t xml:space="preserve">(</w:t>
-      </w:r>
-      <w:r>
-        <w:rPr>
-          <w:rStyle w:val="StringTok"/>
-        </w:rPr>
-        <w:t xml:space="preserve">"bristolmathmodellers/biddmodellingcourse"</w:t>
-      </w:r>
-      <w:r>
-        <w:rPr>
-          <w:rStyle w:val="NormalTok"/>
-        </w:rPr>
-        <w:t xml:space="preserve">)</w:t>
+        <w:pStyle w:val="FirstParagraph"/>
+      </w:pPr>
+      <w:r>
+        <w:t xml:space="preserve">Now load the course package,</w:t>
       </w:r>
     </w:p>
     <w:p>
       <w:pPr>
-        <w:pStyle w:val="FirstParagraph"/>
-      </w:pPr>
-      <w:r>
-        <w:t xml:space="preserve">Now load the course package,</w:t>
+        <w:pStyle w:val="SourceCode"/>
+      </w:pPr>
+      <w:r>
+        <w:rPr>
+          <w:rStyle w:val="KeywordTok"/>
+        </w:rPr>
+        <w:t xml:space="preserve">library</w:t>
+      </w:r>
+      <w:r>
+        <w:rPr>
+          <w:rStyle w:val="NormalTok"/>
+        </w:rPr>
+        <w:t xml:space="preserve">(biddmodellingcourse)</w:t>
       </w:r>
     </w:p>
     <w:p>
       <w:pPr>
-        <w:pStyle w:val="SourceCode"/>
-      </w:pPr>
-      <w:r>
-        <w:rPr>
-          <w:rStyle w:val="KeywordTok"/>
-        </w:rPr>
-        <w:t xml:space="preserve">library</w:t>
-      </w:r>
-      <w:r>
-        <w:rPr>
-          <w:rStyle w:val="NormalTok"/>
-        </w:rPr>
-        <w:t xml:space="preserve">(biddmodellingcourse)</w:t>
-      </w:r>
-    </w:p>
-    <w:p>
-      <w:pPr>
         <w:pStyle w:val="FirstParagraph"/>
       </w:pPr>
       <w:r>
         <w:t xml:space="preserve">For more help getting started see the course README (</w:t>
       </w:r>
-      <w:hyperlink r:id="rId25">
+      <w:hyperlink r:id="rId24">
         <w:r>
           <w:rPr>
             <w:rStyle w:val="Hyperlink"/>
@@ -339,10 +329,38 @@
     </w:p>
     <w:p>
       <w:pPr>
+        <w:pStyle w:val="Heading1"/>
+      </w:pPr>
+      <w:bookmarkStart w:id="25" w:name="exercises"/>
+      <w:bookmarkEnd w:id="25"/>
+      <w:r>
+        <w:t xml:space="preserve">Exercises</w:t>
+      </w:r>
+    </w:p>
+    <w:p>
+      <w:pPr>
+        <w:pStyle w:val="Heading2"/>
+      </w:pPr>
+      <w:bookmarkStart w:id="26" w:name="a-simple-seir-model-of-tuberculosis-tb"/>
+      <w:bookmarkEnd w:id="26"/>
+      <w:r>
+        <w:t xml:space="preserve">1. A Simple SEIR Model of Tuberculosis (TB)</w:t>
+      </w:r>
+    </w:p>
+    <w:p>
+      <w:pPr>
+        <w:pStyle w:val="FirstParagraph"/>
+      </w:pPr>
+      <w:r>
+        <w:t xml:space="preserve">As a first exercise we are going to run the simple SEIR model, as seen in practical 2, in R.</w:t>
+      </w:r>
+    </w:p>
+    <w:p>
+      <w:pPr>
         <w:pStyle w:val="Heading3"/>
       </w:pPr>
-      <w:bookmarkStart w:id="26" w:name="populations-and-initialisation"/>
-      <w:bookmarkEnd w:id="26"/>
+      <w:bookmarkStart w:id="27" w:name="populations-and-initialisation"/>
+      <w:bookmarkEnd w:id="27"/>
       <w:r>
         <w:t xml:space="preserve">Populations and Initialisation</w:t>
       </w:r>
@@ -573,8 +591,8 @@
       <w:pPr>
         <w:pStyle w:val="Heading3"/>
       </w:pPr>
-      <w:bookmarkStart w:id="27" w:name="parameters"/>
-      <w:bookmarkEnd w:id="27"/>
+      <w:bookmarkStart w:id="28" w:name="parameters"/>
+      <w:bookmarkEnd w:id="28"/>
       <w:r>
         <w:t xml:space="preserve">Parameters</w:t>
       </w:r>
@@ -818,8 +836,8 @@
       <w:pPr>
         <w:pStyle w:val="Heading3"/>
       </w:pPr>
-      <w:bookmarkStart w:id="28" w:name="equations"/>
-      <w:bookmarkEnd w:id="28"/>
+      <w:bookmarkStart w:id="29" w:name="equations"/>
+      <w:bookmarkEnd w:id="29"/>
       <w:r>
         <w:t xml:space="preserve">Equations</w:t>
       </w:r>
@@ -1711,8 +1729,8 @@
       <w:pPr>
         <w:pStyle w:val="Heading3"/>
       </w:pPr>
-      <w:bookmarkStart w:id="29" w:name="simulate-and-summarise"/>
-      <w:bookmarkEnd w:id="29"/>
+      <w:bookmarkStart w:id="30" w:name="simulate-and-summarise"/>
+      <w:bookmarkEnd w:id="30"/>
       <w:r>
         <w:t xml:space="preserve">Simulate and Summarise</w:t>
       </w:r>
@@ -2336,8 +2354,8 @@
       <w:pPr>
         <w:pStyle w:val="Heading3"/>
       </w:pPr>
-      <w:bookmarkStart w:id="30" w:name="explore"/>
-      <w:bookmarkEnd w:id="30"/>
+      <w:bookmarkStart w:id="31" w:name="explore"/>
+      <w:bookmarkEnd w:id="31"/>
       <w:r>
         <w:t xml:space="preserve">Explore</w:t>
       </w:r>
@@ -2352,10 +2370,10 @@
     </w:p>
     <w:p>
       <w:pPr>
-        <w:pStyle w:val="Heading1"/>
-      </w:pPr>
-      <w:bookmarkStart w:id="31" w:name="add-high-and-low-risk-compartments"/>
-      <w:bookmarkEnd w:id="31"/>
+        <w:pStyle w:val="Heading2"/>
+      </w:pPr>
+      <w:bookmarkStart w:id="32" w:name="add-high-and-low-risk-compartments"/>
+      <w:bookmarkEnd w:id="32"/>
       <w:r>
         <w:t xml:space="preserve">2. Add High and Low Risk Compartments</w:t>
       </w:r>
@@ -2372,8 +2390,8 @@
       <w:pPr>
         <w:pStyle w:val="Heading3"/>
       </w:pPr>
-      <w:bookmarkStart w:id="32" w:name="populations-and-initialisation-1"/>
-      <w:bookmarkEnd w:id="32"/>
+      <w:bookmarkStart w:id="33" w:name="populations-and-initialisation-1"/>
+      <w:bookmarkEnd w:id="33"/>
       <w:r>
         <w:t xml:space="preserve">Populations and Initialisation</w:t>
       </w:r>
@@ -2587,8 +2605,8 @@
       <w:pPr>
         <w:pStyle w:val="Heading3"/>
       </w:pPr>
-      <w:bookmarkStart w:id="33" w:name="parameters-1"/>
-      <w:bookmarkEnd w:id="33"/>
+      <w:bookmarkStart w:id="34" w:name="parameters-1"/>
+      <w:bookmarkEnd w:id="34"/>
       <w:r>
         <w:t xml:space="preserve">Parameters</w:t>
       </w:r>
@@ -2955,8 +2973,8 @@
       <w:pPr>
         <w:pStyle w:val="Heading3"/>
       </w:pPr>
-      <w:bookmarkStart w:id="34" w:name="equations-1"/>
-      <w:bookmarkEnd w:id="34"/>
+      <w:bookmarkStart w:id="35" w:name="equations-1"/>
+      <w:bookmarkEnd w:id="35"/>
       <w:r>
         <w:t xml:space="preserve">Equations</w:t>
       </w:r>
@@ -3776,8 +3794,8 @@
       <w:pPr>
         <w:pStyle w:val="Heading3"/>
       </w:pPr>
-      <w:bookmarkStart w:id="35" w:name="simulate-and-summarise-1"/>
-      <w:bookmarkEnd w:id="35"/>
+      <w:bookmarkStart w:id="36" w:name="simulate-and-summarise-1"/>
+      <w:bookmarkEnd w:id="36"/>
       <w:r>
         <w:t xml:space="preserve">Simulate and Summarise</w:t>
       </w:r>
@@ -4310,8 +4328,8 @@
       <w:pPr>
         <w:pStyle w:val="Heading3"/>
       </w:pPr>
-      <w:bookmarkStart w:id="36" w:name="explore-1"/>
-      <w:bookmarkEnd w:id="36"/>
+      <w:bookmarkStart w:id="37" w:name="explore-1"/>
+      <w:bookmarkEnd w:id="37"/>
       <w:r>
         <w:t xml:space="preserve">Explore</w:t>
       </w:r>
@@ -4357,8 +4375,8 @@
       <w:pPr>
         <w:pStyle w:val="Heading2"/>
       </w:pPr>
-      <w:bookmarkStart w:id="37" w:name="translate-a-more-realistic-shlir-model-flow-diagram-to-equations"/>
-      <w:bookmarkEnd w:id="37"/>
+      <w:bookmarkStart w:id="38" w:name="translate-a-more-realistic-shlir-model-flow-diagram-to-equations"/>
+      <w:bookmarkEnd w:id="38"/>
       <w:r>
         <w:t xml:space="preserve">3. Translate a more realistic SHLIR model flow diagram to equations</w:t>
       </w:r>
@@ -4384,8 +4402,8 @@
       <w:pPr>
         <w:pStyle w:val="Heading3"/>
       </w:pPr>
-      <w:bookmarkStart w:id="38" w:name="populations-and-initialisation-2"/>
-      <w:bookmarkEnd w:id="38"/>
+      <w:bookmarkStart w:id="39" w:name="populations-and-initialisation-2"/>
+      <w:bookmarkEnd w:id="39"/>
       <w:r>
         <w:t xml:space="preserve">Populations and Initialisation</w:t>
       </w:r>
@@ -4854,8 +4872,8 @@
       <w:pPr>
         <w:pStyle w:val="Heading3"/>
       </w:pPr>
-      <w:bookmarkStart w:id="39" w:name="parameters-2"/>
-      <w:bookmarkEnd w:id="39"/>
+      <w:bookmarkStart w:id="40" w:name="parameters-2"/>
+      <w:bookmarkEnd w:id="40"/>
       <w:r>
         <w:t xml:space="preserve">Parameters</w:t>
       </w:r>
@@ -5408,8 +5426,8 @@
       <w:pPr>
         <w:pStyle w:val="Heading3"/>
       </w:pPr>
-      <w:bookmarkStart w:id="40" w:name="equations-2"/>
-      <w:bookmarkEnd w:id="40"/>
+      <w:bookmarkStart w:id="41" w:name="equations-2"/>
+      <w:bookmarkEnd w:id="41"/>
       <w:r>
         <w:t xml:space="preserve">Equations</w:t>
       </w:r>
@@ -7267,8 +7285,8 @@
       <w:pPr>
         <w:pStyle w:val="Heading3"/>
       </w:pPr>
-      <w:bookmarkStart w:id="41" w:name="simulate-and-summarise-2"/>
-      <w:bookmarkEnd w:id="41"/>
+      <w:bookmarkStart w:id="42" w:name="simulate-and-summarise-2"/>
+      <w:bookmarkEnd w:id="42"/>
       <w:r>
         <w:t xml:space="preserve">Simulate and Summarise</w:t>
       </w:r>
@@ -7801,8 +7819,8 @@
       <w:pPr>
         <w:pStyle w:val="Heading3"/>
       </w:pPr>
-      <w:bookmarkStart w:id="42" w:name="explore-2"/>
-      <w:bookmarkEnd w:id="42"/>
+      <w:bookmarkStart w:id="43" w:name="explore-2"/>
+      <w:bookmarkEnd w:id="43"/>
       <w:r>
         <w:t xml:space="preserve">Explore</w:t>
       </w:r>
@@ -7833,8 +7851,8 @@
       <w:pPr>
         <w:pStyle w:val="Heading2"/>
       </w:pPr>
-      <w:bookmarkStart w:id="43" w:name="implement-your-own-model"/>
-      <w:bookmarkEnd w:id="43"/>
+      <w:bookmarkStart w:id="44" w:name="implement-your-own-model"/>
+      <w:bookmarkEnd w:id="44"/>
       <w:r>
         <w:t xml:space="preserve">4. Implement Your Own Model</w:t>
       </w:r>
@@ -7861,7 +7879,7 @@
       <w:r>
         <w:t xml:space="preserve">package for other example model structures (</w:t>
       </w:r>
-      <w:hyperlink r:id="rId44">
+      <w:hyperlink r:id="rId45">
         <w:r>
           <w:rPr>
             <w:rStyle w:val="Hyperlink"/>
@@ -7981,7 +7999,7 @@
     </w:lvl>
   </w:abstractNum>
   <w:abstractNum w:abstractNumId="990">
-    <w:nsid w:val="832b18b8"/>
+    <w:nsid w:val="572cd790"/>
     <w:multiLevelType w:val="multilevel"/>
     <w:lvl w:ilvl="0">
       <w:numFmt w:val="bullet"/>
@@ -8062,7 +8080,7 @@
     </w:lvl>
   </w:abstractNum>
   <w:abstractNum w:abstractNumId="99411">
-    <w:nsid w:val="44a845a3"/>
+    <w:nsid w:val="e0b989c7"/>
     <w:multiLevelType w:val="multilevel"/>
     <w:lvl w:ilvl="0">
       <w:start w:val="1"/>

--- a/vignettes/drafts/practicals/practical-three/practical-three.docx
+++ b/vignettes/drafts/practicals/practical-three/practical-three.docx
@@ -352,7 +352,7 @@
         <w:pStyle w:val="FirstParagraph"/>
       </w:pPr>
       <w:r>
-        <w:t xml:space="preserve">As a first exercise we are going to run the simple SEIR model, as seen in practical 2, in R.</w:t>
+        <w:t xml:space="preserve">As a first exercise we are going to run the simple SEIR model, as seen in practical 2, in R. See practical 2. for the flow diagram.</w:t>
       </w:r>
     </w:p>
     <w:p>
@@ -2296,7 +2296,7 @@
         <w:rPr>
           <w:rStyle w:val="NormalTok"/>
         </w:rPr>
-        <w:t xml:space="preserve">## Interactivity allows plot zooming and gives a tool tip providing the population sizr at any point.</w:t>
+        <w:t xml:space="preserve">## Interactivity allows plot zooming and gives a tool tip providing the population size at any point.</w:t>
       </w:r>
       <w:r>
         <w:br w:type="textWrapping"/>
@@ -2383,7 +2383,7 @@
         <w:pStyle w:val="FirstParagraph"/>
       </w:pPr>
       <w:r>
-        <w:t xml:space="preserve">Now we are going to implement the SHLIR model from practical 2 and try to reproduce some of the behaviour observed using the interactive interface. See practical for details on this model.</w:t>
+        <w:t xml:space="preserve">Now we are going to implement the SHLIR model from practical 2 and try to reproduce some of the behaviour observed using the interactive interface. See practical 2 for details on this model.</w:t>
       </w:r>
     </w:p>
     <w:p>
@@ -4368,7 +4368,7 @@
         </w:numPr>
       </w:pPr>
       <w:r>
-        <w:t xml:space="preserve">Can you alter the parameters defined above to answer the questions for this model from practical 2?</w:t>
+        <w:t xml:space="preserve">Can you alter the parameters defined above to answer the questions for the SHLIR model from practical 2?</w:t>
       </w:r>
     </w:p>
     <w:p>
@@ -7999,7 +7999,7 @@
     </w:lvl>
   </w:abstractNum>
   <w:abstractNum w:abstractNumId="990">
-    <w:nsid w:val="572cd790"/>
+    <w:nsid w:val="fce99dcb"/>
     <w:multiLevelType w:val="multilevel"/>
     <w:lvl w:ilvl="0">
       <w:numFmt w:val="bullet"/>
@@ -8080,7 +8080,7 @@
     </w:lvl>
   </w:abstractNum>
   <w:abstractNum w:abstractNumId="99411">
-    <w:nsid w:val="e0b989c7"/>
+    <w:nsid w:val="c2510a44"/>
     <w:multiLevelType w:val="multilevel"/>
     <w:lvl w:ilvl="0">
       <w:start w:val="1"/>
